--- a/internship_report/samplereportsandguidelines/guidelines_for_internship_report-1(2) (1).docx
+++ b/internship_report/samplereportsandguidelines/guidelines_for_internship_report-1(2) (1).docx
@@ -1,6 +1,6 @@
 
 <file path=word/document.xml><?xml version="1.0" encoding="utf-8"?>
-<w:document xmlns:wpc="http://schemas.microsoft.com/office/word/2010/wordprocessingCanvas" xmlns:cx="http://schemas.microsoft.com/office/drawing/2014/chartex" xmlns:cx1="http://schemas.microsoft.com/office/drawing/2015/9/8/chartex" xmlns:cx2="http://schemas.microsoft.com/office/drawing/2015/10/21/chartex" xmlns:cx3="http://schemas.microsoft.com/office/drawing/2016/5/9/chartex" xmlns:cx4="http://schemas.microsoft.com/office/drawing/2016/5/10/chartex" xmlns:cx5="http://schemas.microsoft.com/office/drawing/2016/5/11/chartex" xmlns:cx6="http://schemas.microsoft.com/office/drawing/2016/5/12/chartex" xmlns:cx7="http://schemas.microsoft.com/office/drawing/2016/5/13/chartex" xmlns:cx8="http://schemas.microsoft.com/office/drawing/2016/5/14/chartex" xmlns:mc="http://schemas.openxmlformats.org/markup-compatibility/2006" xmlns:aink="http://schemas.microsoft.com/office/drawing/2016/ink" xmlns:am3d="http://schemas.microsoft.com/office/drawing/2017/model3d" xmlns:o="urn:schemas-microsoft-com:office:office" xmlns:r="http://schemas.openxmlformats.org/officeDocument/2006/relationships" xmlns:m="http://schemas.openxmlformats.org/officeDocument/2006/math" xmlns:v="urn:schemas-microsoft-com:vml" xmlns:wp14="http://schemas.microsoft.com/office/word/2010/wordprocessingDrawing" xmlns:wp="http://schemas.openxmlformats.org/drawingml/2006/wordprocessingDrawing" xmlns:w10="urn:schemas-microsoft-com:office:word" xmlns:w="http://schemas.openxmlformats.org/wordprocessingml/2006/main" xmlns:w14="http://schemas.microsoft.com/office/word/2010/wordml" xmlns:w15="http://schemas.microsoft.com/office/word/2012/wordml" xmlns:w16cex="http://schemas.microsoft.com/office/word/2018/wordml/cex" xmlns:w16cid="http://schemas.microsoft.com/office/word/2016/wordml/cid" xmlns:w16="http://schemas.microsoft.com/office/word/2018/wordml" xmlns:w16se="http://schemas.microsoft.com/office/word/2015/wordml/symex" xmlns:wpg="http://schemas.microsoft.com/office/word/2010/wordprocessingGroup" xmlns:wpi="http://schemas.microsoft.com/office/word/2010/wordprocessingInk" xmlns:wne="http://schemas.microsoft.com/office/word/2006/wordml" xmlns:wps="http://schemas.microsoft.com/office/word/2010/wordprocessingShape" mc:Ignorable="w14 w15 w16se w16cid w16 w16cex wp14">
+<w:document xmlns:wpc="http://schemas.microsoft.com/office/word/2010/wordprocessingCanvas" xmlns:cx="http://schemas.microsoft.com/office/drawing/2014/chartex" xmlns:cx1="http://schemas.microsoft.com/office/drawing/2015/9/8/chartex" xmlns:cx2="http://schemas.microsoft.com/office/drawing/2015/10/21/chartex" xmlns:cx3="http://schemas.microsoft.com/office/drawing/2016/5/9/chartex" xmlns:cx4="http://schemas.microsoft.com/office/drawing/2016/5/10/chartex" xmlns:cx5="http://schemas.microsoft.com/office/drawing/2016/5/11/chartex" xmlns:cx6="http://schemas.microsoft.com/office/drawing/2016/5/12/chartex" xmlns:cx7="http://schemas.microsoft.com/office/drawing/2016/5/13/chartex" xmlns:cx8="http://schemas.microsoft.com/office/drawing/2016/5/14/chartex" xmlns:mc="http://schemas.openxmlformats.org/markup-compatibility/2006" xmlns:aink="http://schemas.microsoft.com/office/drawing/2016/ink" xmlns:am3d="http://schemas.microsoft.com/office/drawing/2017/model3d" xmlns:o="urn:schemas-microsoft-com:office:office" xmlns:r="http://schemas.openxmlformats.org/officeDocument/2006/relationships" xmlns:m="http://schemas.openxmlformats.org/officeDocument/2006/math" xmlns:v="urn:schemas-microsoft-com:vml" xmlns:wp14="http://schemas.microsoft.com/office/word/2010/wordprocessingDrawing" xmlns:wp="http://schemas.openxmlformats.org/drawingml/2006/wordprocessingDrawing" xmlns:w10="urn:schemas-microsoft-com:office:word" xmlns:w="http://schemas.openxmlformats.org/wordprocessingml/2006/main" xmlns:w14="http://schemas.microsoft.com/office/word/2010/wordml" xmlns:w15="http://schemas.microsoft.com/office/word/2012/wordml" xmlns:w16cid="http://schemas.microsoft.com/office/word/2016/wordml/cid" xmlns:w16se="http://schemas.microsoft.com/office/word/2015/wordml/symex" xmlns:wpg="http://schemas.microsoft.com/office/word/2010/wordprocessingGroup" xmlns:wpi="http://schemas.microsoft.com/office/word/2010/wordprocessingInk" xmlns:wne="http://schemas.microsoft.com/office/word/2006/wordml" xmlns:wps="http://schemas.microsoft.com/office/word/2010/wordprocessingShape" mc:Ignorable="w14 w15 w16se w16cid wp14">
   <w:body>
     <w:p>
       <w:pPr>
@@ -314,13 +314,69 @@
         <w:rPr>
           <w:szCs w:val="22"/>
         </w:rPr>
-        <w:t xml:space="preserve"> the PSM program,</w:t>
-      </w:r>
-      <w:r>
-        <w:rPr>
-          <w:szCs w:val="22"/>
-        </w:rPr>
-        <w:t xml:space="preserve"> the internship director, the internship site, and the semester of completion</w:t>
+        <w:t xml:space="preserve"> </w:t>
+      </w:r>
+    </w:p>
+    <w:p>
+      <w:pPr>
+        <w:ind w:left="720"/>
+        <w:rPr>
+          <w:szCs w:val="22"/>
+        </w:rPr>
+      </w:pPr>
+      <w:r>
+        <w:rPr>
+          <w:szCs w:val="22"/>
+        </w:rPr>
+        <w:t>the PSM program,</w:t>
+      </w:r>
+      <w:r>
+        <w:rPr>
+          <w:szCs w:val="22"/>
+        </w:rPr>
+        <w:t xml:space="preserve"> </w:t>
+      </w:r>
+    </w:p>
+    <w:p>
+      <w:pPr>
+        <w:ind w:left="720"/>
+        <w:rPr>
+          <w:szCs w:val="22"/>
+        </w:rPr>
+      </w:pPr>
+      <w:r>
+        <w:rPr>
+          <w:szCs w:val="22"/>
+        </w:rPr>
+        <w:t xml:space="preserve">the internship director, </w:t>
+      </w:r>
+    </w:p>
+    <w:p>
+      <w:pPr>
+        <w:ind w:left="720"/>
+        <w:rPr>
+          <w:szCs w:val="22"/>
+        </w:rPr>
+      </w:pPr>
+      <w:r>
+        <w:rPr>
+          <w:szCs w:val="22"/>
+        </w:rPr>
+        <w:t xml:space="preserve">the internship site, </w:t>
+      </w:r>
+    </w:p>
+    <w:p>
+      <w:pPr>
+        <w:ind w:left="720"/>
+        <w:rPr>
+          <w:szCs w:val="22"/>
+        </w:rPr>
+      </w:pPr>
+      <w:r>
+        <w:rPr>
+          <w:szCs w:val="22"/>
+        </w:rPr>
+        <w:t>and the semester of completion</w:t>
       </w:r>
     </w:p>
     <w:p>
@@ -435,7 +491,109 @@
         <w:rPr>
           <w:szCs w:val="22"/>
         </w:rPr>
-        <w:t>The introduction should include a description of the internship site and the scope of the work completed during the internship.  It may include background information necessary to understand the work completed during the internship.  It is similar to the introduction section of a research paper.</w:t>
+        <w:t xml:space="preserve">The introduction should include a </w:t>
+      </w:r>
+    </w:p>
+    <w:p>
+      <w:pPr>
+        <w:ind w:left="720"/>
+        <w:rPr>
+          <w:szCs w:val="22"/>
+        </w:rPr>
+      </w:pPr>
+    </w:p>
+    <w:p>
+      <w:pPr>
+        <w:ind w:left="720"/>
+        <w:rPr>
+          <w:szCs w:val="22"/>
+        </w:rPr>
+      </w:pPr>
+      <w:r>
+        <w:rPr>
+          <w:szCs w:val="22"/>
+        </w:rPr>
+        <w:t xml:space="preserve">description of the internship site and the </w:t>
+      </w:r>
+    </w:p>
+    <w:p>
+      <w:pPr>
+        <w:ind w:left="720"/>
+        <w:rPr>
+          <w:szCs w:val="22"/>
+        </w:rPr>
+      </w:pPr>
+    </w:p>
+    <w:p>
+      <w:pPr>
+        <w:ind w:left="720"/>
+        <w:rPr>
+          <w:szCs w:val="22"/>
+        </w:rPr>
+      </w:pPr>
+      <w:r>
+        <w:rPr>
+          <w:szCs w:val="22"/>
+        </w:rPr>
+        <w:t xml:space="preserve">scope of the work completed during the internship.  </w:t>
+      </w:r>
+    </w:p>
+    <w:p>
+      <w:pPr>
+        <w:ind w:left="720"/>
+        <w:rPr>
+          <w:szCs w:val="22"/>
+        </w:rPr>
+      </w:pPr>
+    </w:p>
+    <w:p>
+      <w:pPr>
+        <w:ind w:left="720"/>
+        <w:rPr>
+          <w:szCs w:val="22"/>
+        </w:rPr>
+      </w:pPr>
+      <w:r>
+        <w:rPr>
+          <w:szCs w:val="22"/>
+        </w:rPr>
+        <w:t xml:space="preserve">It may include background information necessary to understand the work completed during the internship.  </w:t>
+      </w:r>
+    </w:p>
+    <w:p>
+      <w:pPr>
+        <w:ind w:left="720"/>
+        <w:rPr>
+          <w:szCs w:val="22"/>
+        </w:rPr>
+      </w:pPr>
+    </w:p>
+    <w:p>
+      <w:pPr>
+        <w:ind w:left="720"/>
+        <w:rPr>
+          <w:szCs w:val="22"/>
+        </w:rPr>
+      </w:pPr>
+      <w:r>
+        <w:rPr>
+          <w:szCs w:val="22"/>
+        </w:rPr>
+        <w:t xml:space="preserve">It is </w:t>
+      </w:r>
+      <w:proofErr w:type="gramStart"/>
+      <w:r>
+        <w:rPr>
+          <w:szCs w:val="22"/>
+        </w:rPr>
+        <w:t>similar to</w:t>
+      </w:r>
+      <w:proofErr w:type="gramEnd"/>
+      <w:r>
+        <w:rPr>
+          <w:szCs w:val="22"/>
+        </w:rPr>
+        <w:t xml:space="preserve"> the introduction section of a research paper.</w:t>
       </w:r>
     </w:p>
     <w:p>
@@ -471,13 +629,151 @@
         <w:rPr>
           <w:szCs w:val="22"/>
         </w:rPr>
-        <w:t>This section contains a summary of the work completed during the internship and a discussion of the significance of the work.  It is similar to the results and discussion section of a research paper.</w:t>
-      </w:r>
-      <w:r>
-        <w:rPr>
-          <w:szCs w:val="22"/>
-        </w:rPr>
-        <w:t xml:space="preserve">  It is understood that in some cases students will be working on confidential projects that cannot be described in detail.  In those situations the student must work closely with the mentor to ensure that all information disclosed is approved.  It may be necessary in these situations to focus more on the techniques used and less on the results.</w:t>
+        <w:t xml:space="preserve">This section contains a </w:t>
+      </w:r>
+    </w:p>
+    <w:p>
+      <w:pPr>
+        <w:ind w:left="720"/>
+        <w:rPr>
+          <w:szCs w:val="22"/>
+        </w:rPr>
+      </w:pPr>
+    </w:p>
+    <w:p>
+      <w:pPr>
+        <w:ind w:left="720"/>
+        <w:rPr>
+          <w:szCs w:val="22"/>
+        </w:rPr>
+      </w:pPr>
+      <w:r>
+        <w:rPr>
+          <w:szCs w:val="22"/>
+        </w:rPr>
+        <w:t xml:space="preserve">summary of the work completed during the internship and a discussion of the significance of the work.  </w:t>
+      </w:r>
+    </w:p>
+    <w:p>
+      <w:pPr>
+        <w:ind w:left="720"/>
+        <w:rPr>
+          <w:szCs w:val="22"/>
+        </w:rPr>
+      </w:pPr>
+    </w:p>
+    <w:p>
+      <w:pPr>
+        <w:ind w:left="720"/>
+        <w:rPr>
+          <w:szCs w:val="22"/>
+        </w:rPr>
+      </w:pPr>
+      <w:r>
+        <w:rPr>
+          <w:szCs w:val="22"/>
+        </w:rPr>
+        <w:t xml:space="preserve">It is </w:t>
+      </w:r>
+      <w:proofErr w:type="gramStart"/>
+      <w:r>
+        <w:rPr>
+          <w:szCs w:val="22"/>
+        </w:rPr>
+        <w:t>similar to</w:t>
+      </w:r>
+      <w:proofErr w:type="gramEnd"/>
+      <w:r>
+        <w:rPr>
+          <w:szCs w:val="22"/>
+        </w:rPr>
+        <w:t xml:space="preserve"> the results and discussion section of a research paper.</w:t>
+      </w:r>
+      <w:r>
+        <w:rPr>
+          <w:szCs w:val="22"/>
+        </w:rPr>
+        <w:t xml:space="preserve">  </w:t>
+      </w:r>
+    </w:p>
+    <w:p>
+      <w:pPr>
+        <w:ind w:left="720"/>
+        <w:rPr>
+          <w:szCs w:val="22"/>
+        </w:rPr>
+      </w:pPr>
+    </w:p>
+    <w:p>
+      <w:pPr>
+        <w:ind w:left="720"/>
+        <w:rPr>
+          <w:szCs w:val="22"/>
+        </w:rPr>
+      </w:pPr>
+      <w:r>
+        <w:rPr>
+          <w:szCs w:val="22"/>
+        </w:rPr>
+        <w:t xml:space="preserve">It is understood that in some cases students will be working on confidential projects that cannot be described in detail.  </w:t>
+      </w:r>
+    </w:p>
+    <w:p>
+      <w:pPr>
+        <w:ind w:left="720"/>
+        <w:rPr>
+          <w:szCs w:val="22"/>
+        </w:rPr>
+      </w:pPr>
+    </w:p>
+    <w:p>
+      <w:pPr>
+        <w:ind w:left="720"/>
+        <w:rPr>
+          <w:szCs w:val="22"/>
+        </w:rPr>
+      </w:pPr>
+      <w:r>
+        <w:rPr>
+          <w:szCs w:val="22"/>
+        </w:rPr>
+        <w:t xml:space="preserve">In those </w:t>
+      </w:r>
+      <w:proofErr w:type="gramStart"/>
+      <w:r>
+        <w:rPr>
+          <w:szCs w:val="22"/>
+        </w:rPr>
+        <w:t>situations</w:t>
+      </w:r>
+      <w:proofErr w:type="gramEnd"/>
+      <w:r>
+        <w:rPr>
+          <w:szCs w:val="22"/>
+        </w:rPr>
+        <w:t xml:space="preserve"> the student must work closely with the mentor to ensure that all information disclosed is approved.  </w:t>
+      </w:r>
+    </w:p>
+    <w:p>
+      <w:pPr>
+        <w:ind w:left="720"/>
+        <w:rPr>
+          <w:szCs w:val="22"/>
+        </w:rPr>
+      </w:pPr>
+    </w:p>
+    <w:p>
+      <w:pPr>
+        <w:ind w:left="720"/>
+        <w:rPr>
+          <w:szCs w:val="22"/>
+        </w:rPr>
+      </w:pPr>
+      <w:r>
+        <w:rPr>
+          <w:szCs w:val="22"/>
+        </w:rPr>
+        <w:t>It may be necessary in these situations to focus more on the techniques used and less on the results.</w:t>
       </w:r>
     </w:p>
     <w:p>
@@ -550,6 +846,7 @@
         <w:rPr>
           <w:szCs w:val="22"/>
         </w:rPr>
+        <w:lastRenderedPageBreak/>
         <w:t>What skills (scientific and professional) were learned during the internship?</w:t>
       </w:r>
     </w:p>
@@ -675,7 +972,27 @@
         <w:rPr>
           <w:szCs w:val="22"/>
         </w:rPr>
-        <w:t xml:space="preserve">You are free to use the font of your choice and any spacing between 1.0 and 2.0. Once your internship supervisor agrees with the content you can send it to your PSM </w:t>
+        <w:t xml:space="preserve">You are free to use the font of your choice and any spacing between 1.0 and 2.0. </w:t>
+      </w:r>
+    </w:p>
+    <w:p>
+      <w:pPr>
+        <w:rPr>
+          <w:szCs w:val="22"/>
+        </w:rPr>
+      </w:pPr>
+    </w:p>
+    <w:p>
+      <w:pPr>
+        <w:rPr>
+          <w:szCs w:val="22"/>
+        </w:rPr>
+      </w:pPr>
+      <w:r>
+        <w:rPr>
+          <w:szCs w:val="22"/>
+        </w:rPr>
+        <w:t xml:space="preserve">Once your internship supervisor agrees with the content you can send it to your PSM </w:t>
       </w:r>
       <w:r>
         <w:rPr>
@@ -699,7 +1016,77 @@
         <w:rPr>
           <w:szCs w:val="22"/>
         </w:rPr>
-        <w:t>. After completion of your internship, I will be sending your supervisor a feedback form. So make sure you include your supervisor contact information (Name of employer, Name,</w:t>
+        <w:t xml:space="preserve">. </w:t>
+      </w:r>
+    </w:p>
+    <w:p>
+      <w:pPr>
+        <w:rPr>
+          <w:szCs w:val="22"/>
+        </w:rPr>
+      </w:pPr>
+    </w:p>
+    <w:p>
+      <w:pPr>
+        <w:rPr>
+          <w:szCs w:val="22"/>
+        </w:rPr>
+      </w:pPr>
+      <w:r>
+        <w:rPr>
+          <w:szCs w:val="22"/>
+        </w:rPr>
+        <w:t xml:space="preserve">After completion of your internship, </w:t>
+      </w:r>
+    </w:p>
+    <w:p>
+      <w:pPr>
+        <w:rPr>
+          <w:szCs w:val="22"/>
+        </w:rPr>
+      </w:pPr>
+    </w:p>
+    <w:p>
+      <w:pPr>
+        <w:rPr>
+          <w:szCs w:val="22"/>
+        </w:rPr>
+      </w:pPr>
+      <w:r>
+        <w:rPr>
+          <w:szCs w:val="22"/>
+        </w:rPr>
+        <w:t xml:space="preserve">I will be sending your supervisor a feedback form. </w:t>
+      </w:r>
+    </w:p>
+    <w:p>
+      <w:pPr>
+        <w:rPr>
+          <w:szCs w:val="22"/>
+        </w:rPr>
+      </w:pPr>
+    </w:p>
+    <w:p>
+      <w:pPr>
+        <w:rPr>
+          <w:szCs w:val="22"/>
+        </w:rPr>
+      </w:pPr>
+      <w:bookmarkStart w:id="0" w:name="_GoBack"/>
+      <w:bookmarkEnd w:id="0"/>
+      <w:proofErr w:type="gramStart"/>
+      <w:r>
+        <w:rPr>
+          <w:szCs w:val="22"/>
+        </w:rPr>
+        <w:t>So</w:t>
+      </w:r>
+      <w:proofErr w:type="gramEnd"/>
+      <w:r>
+        <w:rPr>
+          <w:szCs w:val="22"/>
+        </w:rPr>
+        <w:t xml:space="preserve"> make sure you include your supervisor contact information (Name of employer, Name,</w:t>
       </w:r>
       <w:r>
         <w:rPr>
@@ -737,7 +1124,7 @@
 </file>
 
 <file path=word/numbering.xml><?xml version="1.0" encoding="utf-8"?>
-<w:numbering xmlns:wpc="http://schemas.microsoft.com/office/word/2010/wordprocessingCanvas" xmlns:cx="http://schemas.microsoft.com/office/drawing/2014/chartex" xmlns:cx1="http://schemas.microsoft.com/office/drawing/2015/9/8/chartex" xmlns:cx2="http://schemas.microsoft.com/office/drawing/2015/10/21/chartex" xmlns:cx3="http://schemas.microsoft.com/office/drawing/2016/5/9/chartex" xmlns:cx4="http://schemas.microsoft.com/office/drawing/2016/5/10/chartex" xmlns:cx5="http://schemas.microsoft.com/office/drawing/2016/5/11/chartex" xmlns:cx6="http://schemas.microsoft.com/office/drawing/2016/5/12/chartex" xmlns:cx7="http://schemas.microsoft.com/office/drawing/2016/5/13/chartex" xmlns:cx8="http://schemas.microsoft.com/office/drawing/2016/5/14/chartex" xmlns:mc="http://schemas.openxmlformats.org/markup-compatibility/2006" xmlns:aink="http://schemas.microsoft.com/office/drawing/2016/ink" xmlns:am3d="http://schemas.microsoft.com/office/drawing/2017/model3d" xmlns:o="urn:schemas-microsoft-com:office:office" xmlns:r="http://schemas.openxmlformats.org/officeDocument/2006/relationships" xmlns:m="http://schemas.openxmlformats.org/officeDocument/2006/math" xmlns:v="urn:schemas-microsoft-com:vml" xmlns:wp14="http://schemas.microsoft.com/office/word/2010/wordprocessingDrawing" xmlns:wp="http://schemas.openxmlformats.org/drawingml/2006/wordprocessingDrawing" xmlns:w10="urn:schemas-microsoft-com:office:word" xmlns:w="http://schemas.openxmlformats.org/wordprocessingml/2006/main" xmlns:w14="http://schemas.microsoft.com/office/word/2010/wordml" xmlns:w15="http://schemas.microsoft.com/office/word/2012/wordml" xmlns:w16cex="http://schemas.microsoft.com/office/word/2018/wordml/cex" xmlns:w16cid="http://schemas.microsoft.com/office/word/2016/wordml/cid" xmlns:w16="http://schemas.microsoft.com/office/word/2018/wordml" xmlns:w16se="http://schemas.microsoft.com/office/word/2015/wordml/symex" xmlns:wpg="http://schemas.microsoft.com/office/word/2010/wordprocessingGroup" xmlns:wpi="http://schemas.microsoft.com/office/word/2010/wordprocessingInk" xmlns:wne="http://schemas.microsoft.com/office/word/2006/wordml" xmlns:wps="http://schemas.microsoft.com/office/word/2010/wordprocessingShape" mc:Ignorable="w14 w15 w16se w16cid w16 w16cex wp14">
+<w:numbering xmlns:wpc="http://schemas.microsoft.com/office/word/2010/wordprocessingCanvas" xmlns:cx="http://schemas.microsoft.com/office/drawing/2014/chartex" xmlns:cx1="http://schemas.microsoft.com/office/drawing/2015/9/8/chartex" xmlns:cx2="http://schemas.microsoft.com/office/drawing/2015/10/21/chartex" xmlns:cx3="http://schemas.microsoft.com/office/drawing/2016/5/9/chartex" xmlns:cx4="http://schemas.microsoft.com/office/drawing/2016/5/10/chartex" xmlns:cx5="http://schemas.microsoft.com/office/drawing/2016/5/11/chartex" xmlns:cx6="http://schemas.microsoft.com/office/drawing/2016/5/12/chartex" xmlns:cx7="http://schemas.microsoft.com/office/drawing/2016/5/13/chartex" xmlns:cx8="http://schemas.microsoft.com/office/drawing/2016/5/14/chartex" xmlns:mc="http://schemas.openxmlformats.org/markup-compatibility/2006" xmlns:aink="http://schemas.microsoft.com/office/drawing/2016/ink" xmlns:am3d="http://schemas.microsoft.com/office/drawing/2017/model3d" xmlns:o="urn:schemas-microsoft-com:office:office" xmlns:r="http://schemas.openxmlformats.org/officeDocument/2006/relationships" xmlns:m="http://schemas.openxmlformats.org/officeDocument/2006/math" xmlns:v="urn:schemas-microsoft-com:vml" xmlns:wp14="http://schemas.microsoft.com/office/word/2010/wordprocessingDrawing" xmlns:wp="http://schemas.openxmlformats.org/drawingml/2006/wordprocessingDrawing" xmlns:w10="urn:schemas-microsoft-com:office:word" xmlns:w="http://schemas.openxmlformats.org/wordprocessingml/2006/main" xmlns:w14="http://schemas.microsoft.com/office/word/2010/wordml" xmlns:w15="http://schemas.microsoft.com/office/word/2012/wordml" xmlns:w16cid="http://schemas.microsoft.com/office/word/2016/wordml/cid" xmlns:w16se="http://schemas.microsoft.com/office/word/2015/wordml/symex" xmlns:wpg="http://schemas.microsoft.com/office/word/2010/wordprocessingGroup" xmlns:wpi="http://schemas.microsoft.com/office/word/2010/wordprocessingInk" xmlns:wne="http://schemas.microsoft.com/office/word/2006/wordml" xmlns:wps="http://schemas.microsoft.com/office/word/2010/wordprocessingShape" mc:Ignorable="w14 w15 w16se w16cid wp14">
   <w:abstractNum w:abstractNumId="0" w15:restartNumberingAfterBreak="0">
     <w:nsid w:val="76241428"/>
     <w:multiLevelType w:val="hybridMultilevel"/>
@@ -974,7 +1361,7 @@
 </file>
 
 <file path=word/styles.xml><?xml version="1.0" encoding="utf-8"?>
-<w:styles xmlns:mc="http://schemas.openxmlformats.org/markup-compatibility/2006" xmlns:r="http://schemas.openxmlformats.org/officeDocument/2006/relationships" xmlns:w="http://schemas.openxmlformats.org/wordprocessingml/2006/main" xmlns:w14="http://schemas.microsoft.com/office/word/2010/wordml" xmlns:w15="http://schemas.microsoft.com/office/word/2012/wordml" xmlns:w16cex="http://schemas.microsoft.com/office/word/2018/wordml/cex" xmlns:w16cid="http://schemas.microsoft.com/office/word/2016/wordml/cid" xmlns:w16="http://schemas.microsoft.com/office/word/2018/wordml" xmlns:w16se="http://schemas.microsoft.com/office/word/2015/wordml/symex" mc:Ignorable="w14 w15 w16se w16cid w16 w16cex">
+<w:styles xmlns:mc="http://schemas.openxmlformats.org/markup-compatibility/2006" xmlns:r="http://schemas.openxmlformats.org/officeDocument/2006/relationships" xmlns:w="http://schemas.openxmlformats.org/wordprocessingml/2006/main" xmlns:w14="http://schemas.microsoft.com/office/word/2010/wordml" xmlns:w15="http://schemas.microsoft.com/office/word/2012/wordml" xmlns:w16cid="http://schemas.microsoft.com/office/word/2016/wordml/cid" xmlns:w16se="http://schemas.microsoft.com/office/word/2015/wordml/symex" mc:Ignorable="w14 w15 w16se w16cid">
   <w:docDefaults>
     <w:rPrDefault>
       <w:rPr>
@@ -986,7 +1373,7 @@
     </w:rPrDefault>
     <w:pPrDefault/>
   </w:docDefaults>
-  <w:latentStyles w:defLockedState="0" w:defUIPriority="99" w:defSemiHidden="0" w:defUnhideWhenUsed="0" w:defQFormat="0" w:count="376">
+  <w:latentStyles w:defLockedState="0" w:defUIPriority="99" w:defSemiHidden="0" w:defUnhideWhenUsed="0" w:defQFormat="0" w:count="377">
     <w:lsdException w:name="Normal" w:uiPriority="0" w:qFormat="1"/>
     <w:lsdException w:name="heading 1" w:uiPriority="9" w:qFormat="1"/>
     <w:lsdException w:name="heading 2" w:semiHidden="1" w:uiPriority="9" w:unhideWhenUsed="1" w:qFormat="1"/>
@@ -1092,7 +1479,6 @@
     <w:lsdException w:name="HTML Sample" w:semiHidden="1" w:unhideWhenUsed="1"/>
     <w:lsdException w:name="HTML Typewriter" w:semiHidden="1" w:unhideWhenUsed="1"/>
     <w:lsdException w:name="HTML Variable" w:semiHidden="1" w:unhideWhenUsed="1"/>
-    <w:lsdException w:name="Normal Table" w:semiHidden="1" w:unhideWhenUsed="1"/>
     <w:lsdException w:name="annotation subject" w:semiHidden="1" w:unhideWhenUsed="1"/>
     <w:lsdException w:name="No List" w:semiHidden="1" w:unhideWhenUsed="1"/>
     <w:lsdException w:name="Outline List 1" w:semiHidden="1" w:unhideWhenUsed="1"/>
@@ -1139,10 +1525,8 @@
     <w:lsdException w:name="Table Subtle 2" w:semiHidden="1" w:unhideWhenUsed="1"/>
     <w:lsdException w:name="Table Web 1" w:semiHidden="1" w:unhideWhenUsed="1"/>
     <w:lsdException w:name="Table Web 2" w:semiHidden="1" w:unhideWhenUsed="1"/>
-    <w:lsdException w:name="Table Web 3" w:semiHidden="1" w:unhideWhenUsed="1"/>
     <w:lsdException w:name="Balloon Text" w:semiHidden="1" w:unhideWhenUsed="1"/>
     <w:lsdException w:name="Table Grid" w:uiPriority="59"/>
-    <w:lsdException w:name="Table Theme" w:semiHidden="1" w:unhideWhenUsed="1"/>
     <w:lsdException w:name="Placeholder Text" w:semiHidden="1"/>
     <w:lsdException w:name="No Spacing" w:uiPriority="1" w:qFormat="1"/>
     <w:lsdException w:name="Light Shading" w:uiPriority="60"/>
@@ -1363,6 +1747,7 @@
     <w:lsdException w:name="Hashtag" w:semiHidden="1" w:unhideWhenUsed="1"/>
     <w:lsdException w:name="Unresolved Mention" w:semiHidden="1" w:unhideWhenUsed="1"/>
     <w:lsdException w:name="Smart Link" w:semiHidden="1" w:unhideWhenUsed="1"/>
+    <w:lsdException w:name="Smart Link Error" w:semiHidden="1" w:unhideWhenUsed="1"/>
   </w:latentStyles>
   <w:style w:type="paragraph" w:default="1" w:styleId="Normal">
     <w:name w:val="Normal"/>
